--- a/法令ファイル/新幹線鉄道に係る鉄道施設の譲渡等に関する法律施行令/新幹線鉄道に係る鉄道施設の譲渡等に関する法律施行令（平成三年政令第二百十六号）.docx
+++ b/法令ファイル/新幹線鉄道に係る鉄道施設の譲渡等に関する法律施行令/新幹線鉄道に係る鉄道施設の譲渡等に関する法律施行令（平成三年政令第二百十六号）.docx
@@ -27,69 +27,45 @@
     </w:p>
     <w:p>
       <w:pPr>
-        <w:pStyle w:val="Heading6"/>
+        <w:pStyle w:val="ListBullet"/>
         <w:ind w:left="880"/>
       </w:pPr>
       <w:r>
         <w:t>一</w:t>
-      </w:r>
-    </w:p>
-    <w:p>
-      <w:pPr>
-        <w:ind w:left="880"/>
-      </w:pPr>
-      <w:r>
+        <w:br/>
         <w:t>法第五条第一項の規定による新幹線鉄道保有機構（以下「機構」という。）の解散の時において機構から鉄道整備基金（以下「基金」という。）に承継される債務（以下「承継債務」という。）のうちイに掲げるものの額を元本とし、支払期間をロに掲げる期間とし、利率をハに掲げる率とする元利均等半年賦支払の方法により基金の各事業年度ごとに算定される半年賦金に相当する額を、法第三条第二項第三号の規定により運輸大臣が各旅客鉄道株式会社（法第二条に規定する旅客鉄道株式会社をいう。以下同じ。）ごとに定める割合（以下「譲渡価額配分割合」という。）により配分する額</w:t>
       </w:r>
     </w:p>
     <w:p>
       <w:pPr>
-        <w:pStyle w:val="Heading6"/>
+        <w:pStyle w:val="ListBullet"/>
         <w:ind w:left="880"/>
       </w:pPr>
       <w:r>
         <w:t>二</w:t>
-      </w:r>
-    </w:p>
-    <w:p>
-      <w:pPr>
-        <w:ind w:left="880"/>
-      </w:pPr>
-      <w:r>
+        <w:br/>
         <w:t>鉄道整備基金法（平成三年法律第四十六号）附則第四条第二項に規定する基金が承継する債務の額を元本とし、支払期間を譲渡実施期日から平成二十九年三月三十一日までの期間とし、利率を年六・三五パーセントとする元利均等半年賦支払の方法により算定される半年賦金に相当する額を、譲渡価額配分割合により配分する額</w:t>
       </w:r>
     </w:p>
     <w:p>
       <w:pPr>
-        <w:pStyle w:val="Heading6"/>
+        <w:pStyle w:val="ListBullet"/>
         <w:ind w:left="880"/>
       </w:pPr>
       <w:r>
         <w:t>三</w:t>
-      </w:r>
-    </w:p>
-    <w:p>
-      <w:pPr>
-        <w:ind w:left="880"/>
-      </w:pPr>
-      <w:r>
+        <w:br/>
         <w:t>法第三条第二項第三号に規定する機構の保有するすべての新幹線鉄道施設の再調達価額として機構が決定する価額から承継債務の額を減じて得た額を元本とし、支払期間を譲渡実施期日から、譲渡実施期日から起算して六十年を経過する日までの期間とし、利率を年六・五五パーセントとする元利均等半年賦支払の方法により算定される半年賦金に相当する額を、譲渡価額配分割合により配分する額</w:t>
       </w:r>
     </w:p>
     <w:p>
       <w:pPr>
-        <w:pStyle w:val="Heading6"/>
+        <w:pStyle w:val="ListBullet"/>
         <w:ind w:left="880"/>
       </w:pPr>
       <w:r>
         <w:t>四</w:t>
-      </w:r>
-    </w:p>
-    <w:p>
-      <w:pPr>
-        <w:ind w:left="880"/>
-      </w:pPr>
-      <w:r>
+        <w:br/>
         <w:t>基金の各事業年度において鉄道整備基金法附則第十条第二項に規定する業務に要する租税、管理費及び鉄道整備基金債券に係る債券発行費（以下「租税等」という。）の合計額に二分の一を乗じて得た額（平成三年度及び平成六十三年度に係るものにあっては、当該租税等の合計額）を、譲渡価額配分割合、当該租税等のうち各旅客鉄道株式会社の新幹線鉄道施設に密接に関連する費用の額等を勘案して運輸大臣が定める方法により各旅客鉄道株式会社ごとに配分する額</w:t>
       </w:r>
     </w:p>
@@ -257,7 +233,7 @@
         <w:pStyle w:val="Heading1"/>
       </w:pPr>
       <w:r>
-        <w:t>附　則（平成三年九月二五日政令第三〇四号）</w:t>
+        <w:t>附則（平成三年九月二五日政令第三〇四号）</w:t>
       </w:r>
     </w:p>
     <w:p>
@@ -293,7 +269,7 @@
     </w:pPr>
     <w:r>
       <w:tab/>
-      <w:t>WeGov v0.1 - FTS141</w:t>
+      <w:t>WeGov v0.2 - FTS141</w:t>
     </w:r>
   </w:p>
 </w:ftr>
